--- a/Paper Only.docx
+++ b/Paper Only.docx
@@ -171,7 +171,15 @@
           <w:sz w:val="24"/>
           <w:szCs w:val="24"/>
         </w:rPr>
-        <w:t>60</w:t>
+        <w:t>6</w:t>
+      </w:r>
+      <w:r>
+        <w:rPr>
+          <w:rFonts w:ascii="Times New Roman" w:eastAsia="Times New Roman" w:hAnsi="Times New Roman" w:cs="Times New Roman"/>
+          <w:sz w:val="24"/>
+          <w:szCs w:val="24"/>
+        </w:rPr>
+        <w:t>6</w:t>
       </w:r>
       <w:r>
         <w:br w:type="page"/>
@@ -558,25 +566,15 @@
           <w:sz w:val="24"/>
           <w:szCs w:val="24"/>
         </w:rPr>
-        <w:t xml:space="preserve">run time and performance of the model. Reducing data gives the model less to learn, reducing training time at the cost of lowered accuracy. Upon a further dive into examining these initial assumptions and answering the </w:t>
-      </w:r>
-      <w:proofErr w:type="gramStart"/>
-      <w:r>
-        <w:rPr>
-          <w:rFonts w:ascii="Times New Roman" w:eastAsia="Times New Roman" w:hAnsi="Times New Roman" w:cs="Times New Roman"/>
-          <w:sz w:val="24"/>
-          <w:szCs w:val="24"/>
-        </w:rPr>
-        <w:t>aforementioned questions</w:t>
-      </w:r>
-      <w:proofErr w:type="gramEnd"/>
-      <w:r>
-        <w:rPr>
-          <w:rFonts w:ascii="Times New Roman" w:eastAsia="Times New Roman" w:hAnsi="Times New Roman" w:cs="Times New Roman"/>
-          <w:sz w:val="24"/>
-          <w:szCs w:val="24"/>
-        </w:rPr>
-        <w:t xml:space="preserve">, it will be possible to address the gaps in the current research and find the model that performs most efficiently for IoT device classification. </w:t>
+        <w:t xml:space="preserve">run time and performance of the model. Reducing data gives the model less to learn, reducing training time at the cost of lowered accuracy. </w:t>
+      </w:r>
+      <w:r>
+        <w:rPr>
+          <w:rFonts w:ascii="Times New Roman" w:eastAsia="Times New Roman" w:hAnsi="Times New Roman" w:cs="Times New Roman"/>
+          <w:sz w:val="24"/>
+          <w:szCs w:val="24"/>
+        </w:rPr>
+        <w:t>Upon a further dive into examining these initial assumptions and answering the aforementioned questions, it will be possible to address the gaps in the current research and address a central question: which model performs most accurately and efficiently for internet wide IoT device classification?</w:t>
       </w:r>
     </w:p>
     <w:p>

--- a/Paper Only.docx
+++ b/Paper Only.docx
@@ -4,200 +4,214 @@
   <w:body>
     <w:p>
       <w:pPr>
-        <w:widowControl w:val="0"/>
-        <w:pBdr>
-          <w:top w:val="nil"/>
-          <w:left w:val="nil"/>
-          <w:bottom w:val="nil"/>
-          <w:right w:val="nil"/>
-          <w:between w:val="nil"/>
-        </w:pBdr>
-        <w:spacing w:after="0" w:line="276" w:lineRule="auto"/>
+        <w:spacing w:after="0" w:line="360" w:lineRule="auto"/>
+        <w:jc w:val="center"/>
+        <w:rPr>
+          <w:rFonts w:ascii="Times New Roman" w:eastAsia="Times New Roman" w:hAnsi="Times New Roman" w:cs="Times New Roman"/>
+          <w:sz w:val="24"/>
+          <w:szCs w:val="24"/>
+        </w:rPr>
       </w:pPr>
     </w:p>
     <w:p>
       <w:pPr>
+        <w:spacing w:after="0" w:line="360" w:lineRule="auto"/>
+        <w:jc w:val="center"/>
+        <w:rPr>
+          <w:rFonts w:ascii="Times New Roman" w:eastAsia="Times New Roman" w:hAnsi="Times New Roman" w:cs="Times New Roman"/>
+          <w:sz w:val="24"/>
+          <w:szCs w:val="24"/>
+        </w:rPr>
+      </w:pPr>
+    </w:p>
+    <w:p>
+      <w:pPr>
+        <w:spacing w:after="0" w:line="360" w:lineRule="auto"/>
+        <w:jc w:val="center"/>
+        <w:rPr>
+          <w:rFonts w:ascii="Times New Roman" w:eastAsia="Times New Roman" w:hAnsi="Times New Roman" w:cs="Times New Roman"/>
+          <w:sz w:val="24"/>
+          <w:szCs w:val="24"/>
+        </w:rPr>
+      </w:pPr>
+    </w:p>
+    <w:p>
+      <w:pPr>
+        <w:spacing w:after="0" w:line="360" w:lineRule="auto"/>
+        <w:jc w:val="center"/>
+        <w:rPr>
+          <w:rFonts w:ascii="Times New Roman" w:eastAsia="Times New Roman" w:hAnsi="Times New Roman" w:cs="Times New Roman"/>
+          <w:sz w:val="24"/>
+          <w:szCs w:val="24"/>
+        </w:rPr>
+      </w:pPr>
+    </w:p>
+    <w:p>
+      <w:pPr>
+        <w:spacing w:after="0" w:line="360" w:lineRule="auto"/>
+        <w:jc w:val="center"/>
+        <w:rPr>
+          <w:rFonts w:ascii="Times New Roman" w:eastAsia="Times New Roman" w:hAnsi="Times New Roman" w:cs="Times New Roman"/>
+          <w:sz w:val="24"/>
+          <w:szCs w:val="24"/>
+        </w:rPr>
+      </w:pPr>
+    </w:p>
+    <w:p>
+      <w:pPr>
+        <w:spacing w:after="0" w:line="360" w:lineRule="auto"/>
+        <w:jc w:val="center"/>
+        <w:rPr>
+          <w:rFonts w:ascii="Times New Roman" w:eastAsia="Times New Roman" w:hAnsi="Times New Roman" w:cs="Times New Roman"/>
+          <w:sz w:val="24"/>
+          <w:szCs w:val="24"/>
+        </w:rPr>
+      </w:pPr>
+    </w:p>
+    <w:p>
+      <w:pPr>
+        <w:spacing w:after="0" w:line="360" w:lineRule="auto"/>
+        <w:jc w:val="center"/>
+        <w:rPr>
+          <w:rFonts w:ascii="Times New Roman" w:eastAsia="Times New Roman" w:hAnsi="Times New Roman" w:cs="Times New Roman"/>
+          <w:sz w:val="24"/>
+          <w:szCs w:val="24"/>
+        </w:rPr>
+      </w:pPr>
+    </w:p>
+    <w:p>
+      <w:pPr>
+        <w:spacing w:after="0" w:line="360" w:lineRule="auto"/>
+        <w:jc w:val="center"/>
+        <w:rPr>
+          <w:rFonts w:ascii="Times New Roman" w:eastAsia="Times New Roman" w:hAnsi="Times New Roman" w:cs="Times New Roman"/>
+          <w:sz w:val="24"/>
+          <w:szCs w:val="24"/>
+        </w:rPr>
+      </w:pPr>
+    </w:p>
+    <w:p>
+      <w:pPr>
+        <w:spacing w:after="0" w:line="360" w:lineRule="auto"/>
+        <w:jc w:val="center"/>
+        <w:rPr>
+          <w:rFonts w:ascii="Times New Roman" w:eastAsia="Times New Roman" w:hAnsi="Times New Roman" w:cs="Times New Roman"/>
+          <w:sz w:val="24"/>
+          <w:szCs w:val="24"/>
+        </w:rPr>
+      </w:pPr>
+    </w:p>
+    <w:p>
+      <w:pPr>
+        <w:spacing w:after="0" w:line="360" w:lineRule="auto"/>
+        <w:jc w:val="center"/>
+        <w:rPr>
+          <w:rFonts w:ascii="Times New Roman" w:eastAsia="Times New Roman" w:hAnsi="Times New Roman" w:cs="Times New Roman"/>
+          <w:sz w:val="24"/>
+          <w:szCs w:val="24"/>
+        </w:rPr>
+      </w:pPr>
+    </w:p>
+    <w:p>
+      <w:pPr>
+        <w:spacing w:after="0" w:line="360" w:lineRule="auto"/>
+        <w:jc w:val="center"/>
+        <w:rPr>
+          <w:rFonts w:ascii="Times New Roman" w:eastAsia="Times New Roman" w:hAnsi="Times New Roman" w:cs="Times New Roman"/>
+          <w:sz w:val="24"/>
+          <w:szCs w:val="24"/>
+        </w:rPr>
+      </w:pPr>
+    </w:p>
+    <w:p>
+      <w:pPr>
+        <w:spacing w:after="0" w:line="360" w:lineRule="auto"/>
+        <w:jc w:val="center"/>
+        <w:rPr>
+          <w:rFonts w:ascii="Times New Roman" w:eastAsia="Times New Roman" w:hAnsi="Times New Roman" w:cs="Times New Roman"/>
+          <w:sz w:val="24"/>
+          <w:szCs w:val="24"/>
+        </w:rPr>
+      </w:pPr>
+    </w:p>
+    <w:p>
+      <w:pPr>
+        <w:spacing w:after="0" w:line="360" w:lineRule="auto"/>
+        <w:jc w:val="center"/>
+        <w:rPr>
+          <w:rFonts w:ascii="Times New Roman" w:eastAsia="Times New Roman" w:hAnsi="Times New Roman" w:cs="Times New Roman"/>
+          <w:sz w:val="24"/>
+          <w:szCs w:val="24"/>
+        </w:rPr>
+      </w:pPr>
+    </w:p>
+    <w:p>
+      <w:pPr>
+        <w:spacing w:after="0" w:line="360" w:lineRule="auto"/>
+        <w:jc w:val="center"/>
+        <w:rPr>
+          <w:rFonts w:ascii="Times New Roman" w:eastAsia="Times New Roman" w:hAnsi="Times New Roman" w:cs="Times New Roman"/>
+          <w:sz w:val="24"/>
+          <w:szCs w:val="24"/>
+        </w:rPr>
+      </w:pPr>
+    </w:p>
+    <w:p>
+      <w:pPr>
+        <w:spacing w:after="0" w:line="360" w:lineRule="auto"/>
+        <w:jc w:val="center"/>
+        <w:rPr>
+          <w:rFonts w:ascii="Times New Roman" w:eastAsia="Times New Roman" w:hAnsi="Times New Roman" w:cs="Times New Roman"/>
+          <w:sz w:val="24"/>
+          <w:szCs w:val="24"/>
+        </w:rPr>
+      </w:pPr>
+      <w:r>
+        <w:rPr>
+          <w:rFonts w:ascii="Times New Roman" w:eastAsia="Times New Roman" w:hAnsi="Times New Roman" w:cs="Times New Roman"/>
+          <w:sz w:val="24"/>
+          <w:szCs w:val="24"/>
+        </w:rPr>
+        <w:t>Efficient Convolutional Neural Network Classification of Internet-Scale Internet of Things Devices</w:t>
+      </w:r>
+    </w:p>
+    <w:p>
+      <w:pPr>
+        <w:spacing w:after="0" w:line="360" w:lineRule="auto"/>
+        <w:jc w:val="center"/>
+        <w:rPr>
+          <w:rFonts w:ascii="Times New Roman" w:eastAsia="Times New Roman" w:hAnsi="Times New Roman" w:cs="Times New Roman"/>
+          <w:sz w:val="24"/>
+          <w:szCs w:val="24"/>
+        </w:rPr>
+      </w:pPr>
+      <w:bookmarkStart w:id="0" w:name="_heading=h.gjdgxs" w:colFirst="0" w:colLast="0"/>
+      <w:bookmarkEnd w:id="0"/>
+      <w:r>
+        <w:rPr>
+          <w:rFonts w:ascii="Times New Roman" w:eastAsia="Times New Roman" w:hAnsi="Times New Roman" w:cs="Times New Roman"/>
+          <w:sz w:val="24"/>
+          <w:szCs w:val="24"/>
+        </w:rPr>
+        <w:t>Word Count: 4770</w:t>
+      </w:r>
+      <w:r>
+        <w:br w:type="page"/>
+      </w:r>
+    </w:p>
+    <w:p>
+      <w:pPr>
         <w:pStyle w:val="Heading1"/>
         <w:spacing w:after="0"/>
       </w:pPr>
+      <w:r>
+        <w:lastRenderedPageBreak/>
+        <w:t>INTRODUCTION</w:t>
+      </w:r>
     </w:p>
     <w:p>
       <w:pPr>
         <w:spacing w:after="0" w:line="360" w:lineRule="auto"/>
-      </w:pPr>
-    </w:p>
-    <w:p>
-      <w:pPr>
-        <w:spacing w:after="0" w:line="360" w:lineRule="auto"/>
-      </w:pPr>
-    </w:p>
-    <w:p>
-      <w:pPr>
-        <w:spacing w:after="0" w:line="360" w:lineRule="auto"/>
-      </w:pPr>
-    </w:p>
-    <w:p>
-      <w:pPr>
-        <w:spacing w:after="0" w:line="360" w:lineRule="auto"/>
-      </w:pPr>
-    </w:p>
-    <w:p>
-      <w:pPr>
-        <w:spacing w:after="0" w:line="360" w:lineRule="auto"/>
-      </w:pPr>
-    </w:p>
-    <w:p>
-      <w:pPr>
-        <w:spacing w:after="0" w:line="360" w:lineRule="auto"/>
-      </w:pPr>
-    </w:p>
-    <w:p>
-      <w:pPr>
-        <w:spacing w:after="0" w:line="360" w:lineRule="auto"/>
-      </w:pPr>
-      <w:sdt>
-        <w:sdtPr>
-          <w:tag w:val="goog_rdk_0"/>
-          <w:id w:val="314148046"/>
-        </w:sdtPr>
-        <w:sdtEndPr/>
-        <w:sdtContent/>
-      </w:sdt>
-      <w:sdt>
-        <w:sdtPr>
-          <w:tag w:val="goog_rdk_1"/>
-          <w:id w:val="904269621"/>
-          <w:showingPlcHdr/>
-        </w:sdtPr>
-        <w:sdtEndPr/>
-        <w:sdtContent>
-          <w:r>
-            <w:t xml:space="preserve">     </w:t>
-          </w:r>
-        </w:sdtContent>
-      </w:sdt>
-    </w:p>
-    <w:p>
-      <w:pPr>
-        <w:spacing w:after="0" w:line="360" w:lineRule="auto"/>
-      </w:pPr>
-    </w:p>
-    <w:p>
-      <w:pPr>
-        <w:spacing w:after="0" w:line="360" w:lineRule="auto"/>
-        <w:jc w:val="center"/>
-      </w:pPr>
-    </w:p>
-    <w:p>
-      <w:pPr>
-        <w:spacing w:after="0" w:line="360" w:lineRule="auto"/>
-        <w:jc w:val="center"/>
-      </w:pPr>
-    </w:p>
-    <w:p>
-      <w:pPr>
-        <w:spacing w:after="0" w:line="360" w:lineRule="auto"/>
-        <w:jc w:val="center"/>
-        <w:rPr>
-          <w:rFonts w:ascii="Times New Roman" w:eastAsia="Times New Roman" w:hAnsi="Times New Roman" w:cs="Times New Roman"/>
-          <w:sz w:val="24"/>
-          <w:szCs w:val="24"/>
-        </w:rPr>
-      </w:pPr>
-      <w:r>
-        <w:rPr>
-          <w:rFonts w:ascii="Times New Roman" w:eastAsia="Times New Roman" w:hAnsi="Times New Roman" w:cs="Times New Roman"/>
-          <w:sz w:val="24"/>
-          <w:szCs w:val="24"/>
-        </w:rPr>
-        <w:t>Efficient</w:t>
-      </w:r>
-      <w:r>
-        <w:rPr>
-          <w:rFonts w:ascii="Times New Roman" w:eastAsia="Times New Roman" w:hAnsi="Times New Roman" w:cs="Times New Roman"/>
-          <w:sz w:val="24"/>
-          <w:szCs w:val="24"/>
-        </w:rPr>
-        <w:t xml:space="preserve"> Convolutional Neural Network</w:t>
-      </w:r>
-      <w:r>
-        <w:rPr>
-          <w:rFonts w:ascii="Times New Roman" w:eastAsia="Times New Roman" w:hAnsi="Times New Roman" w:cs="Times New Roman"/>
-          <w:sz w:val="24"/>
-          <w:szCs w:val="24"/>
-        </w:rPr>
-        <w:t xml:space="preserve"> </w:t>
-      </w:r>
-      <w:r>
-        <w:rPr>
-          <w:rFonts w:ascii="Times New Roman" w:eastAsia="Times New Roman" w:hAnsi="Times New Roman" w:cs="Times New Roman"/>
-          <w:sz w:val="24"/>
-          <w:szCs w:val="24"/>
-        </w:rPr>
-        <w:t>Classification of</w:t>
-      </w:r>
-      <w:r>
-        <w:rPr>
-          <w:rFonts w:ascii="Times New Roman" w:eastAsia="Times New Roman" w:hAnsi="Times New Roman" w:cs="Times New Roman"/>
-          <w:sz w:val="24"/>
-          <w:szCs w:val="24"/>
-        </w:rPr>
-        <w:t xml:space="preserve"> Internet-Scale Internet of Things Devices</w:t>
-      </w:r>
-    </w:p>
-    <w:p>
-      <w:pPr>
-        <w:spacing w:after="0" w:line="360" w:lineRule="auto"/>
-        <w:jc w:val="center"/>
-        <w:rPr>
-          <w:rFonts w:ascii="Times New Roman" w:eastAsia="Times New Roman" w:hAnsi="Times New Roman" w:cs="Times New Roman"/>
-          <w:sz w:val="24"/>
-          <w:szCs w:val="24"/>
-        </w:rPr>
-      </w:pPr>
-      <w:bookmarkStart w:id="0" w:name="_heading=h.gjdgxs" w:colFirst="0" w:colLast="0"/>
-      <w:bookmarkEnd w:id="0"/>
-      <w:r>
-        <w:rPr>
-          <w:rFonts w:ascii="Times New Roman" w:eastAsia="Times New Roman" w:hAnsi="Times New Roman" w:cs="Times New Roman"/>
-          <w:sz w:val="24"/>
-          <w:szCs w:val="24"/>
-        </w:rPr>
-        <w:t>Word Count: 47</w:t>
-      </w:r>
-      <w:r>
-        <w:rPr>
-          <w:rFonts w:ascii="Times New Roman" w:eastAsia="Times New Roman" w:hAnsi="Times New Roman" w:cs="Times New Roman"/>
-          <w:sz w:val="24"/>
-          <w:szCs w:val="24"/>
-        </w:rPr>
-        <w:t>6</w:t>
-      </w:r>
-      <w:r>
-        <w:rPr>
-          <w:rFonts w:ascii="Times New Roman" w:eastAsia="Times New Roman" w:hAnsi="Times New Roman" w:cs="Times New Roman"/>
-          <w:sz w:val="24"/>
-          <w:szCs w:val="24"/>
-        </w:rPr>
-        <w:t>6</w:t>
-      </w:r>
-      <w:r>
-        <w:br w:type="page"/>
-      </w:r>
-    </w:p>
-    <w:p>
-      <w:pPr>
-        <w:pStyle w:val="Heading1"/>
-        <w:spacing w:after="0"/>
-      </w:pPr>
-      <w:r>
-        <w:lastRenderedPageBreak/>
-        <w:t>INTRODUCTION</w:t>
-      </w:r>
-    </w:p>
-    <w:p>
-      <w:pPr>
-        <w:spacing w:after="0" w:line="360" w:lineRule="auto"/>
         <w:rPr>
           <w:rFonts w:ascii="Times New Roman" w:eastAsia="Times New Roman" w:hAnsi="Times New Roman" w:cs="Times New Roman"/>
           <w:sz w:val="24"/>
@@ -211,30 +225,13 @@
           <w:szCs w:val="24"/>
         </w:rPr>
         <w:tab/>
-        <w:t xml:space="preserve">This study investigated the performance differences between convolutional computational models for fingerprinting Internet of Things (IoT) devices. A review of prior work exemplified the use of computational models to classify a small number of IoT devices on local networks with high accuracy, yet more recent work provided </w:t>
-      </w:r>
-      <w:r>
-        <w:rPr>
-          <w:rFonts w:ascii="Times New Roman" w:eastAsia="Times New Roman" w:hAnsi="Times New Roman" w:cs="Times New Roman"/>
-          <w:sz w:val="24"/>
-          <w:szCs w:val="24"/>
-        </w:rPr>
-        <w:t xml:space="preserve">a </w:t>
-      </w:r>
-      <w:r>
-        <w:rPr>
-          <w:rFonts w:ascii="Times New Roman" w:eastAsia="Times New Roman" w:hAnsi="Times New Roman" w:cs="Times New Roman"/>
-          <w:sz w:val="24"/>
-          <w:szCs w:val="24"/>
-        </w:rPr>
-        <w:t xml:space="preserve">precedent for internet-scale IoT classification. While this precedent was set, no further work has extended on this proof-of-concept and thus this study is designed to investigate that gap by comparing specific performances between convolutional models to classify IoT devices across the whole internet. The models differed in their network structure (sequential versus windowed) and their kernel structure (1-Dimensional versus 2-Dimensional). The models tested were first optimized to ensure peak performance and then were put through general runs and 20-fold cross validation to collect data representative of the model’s performance. One-way analysis of variance (one-way ANOVA) was used to determine significant differences within performances between all models in general and </w:t>
+        <w:t xml:space="preserve">This study investigated the performance differences between convolutional computational models for fingerprinting Internet of Things (IoT) devices. A review of prior work exemplified the use of computational models to classify a small number of IoT devices on local networks with high accuracy, yet more recent work provided a precedent for internet-scale IoT classification. While this precedent was set, no further work has extended on this proof-of-concept and thus this study is designed to investigate that gap by comparing specific performances between convolutional models to classify IoT devices across the whole internet. The models differed in their network structure (sequential versus windowed) and their kernel structure (1-Dimensional versus 2-Dimensional). The models tested were first optimized to ensure peak performance and then were put through general runs and 20-fold cross validation to collect data representative of the model’s performance. One-way analysis of variance (one-way ANOVA) was used to determine significant differences within performances between all models in general and </w:t>
       </w:r>
       <w:sdt>
         <w:sdtPr>
           <w:tag w:val="goog_rdk_3"/>
           <w:id w:val="-208183952"/>
         </w:sdtPr>
-        <w:sdtEndPr/>
         <w:sdtContent/>
       </w:sdt>
       <w:r>
@@ -250,7 +247,6 @@
           <w:tag w:val="goog_rdk_4"/>
           <w:id w:val="-61176410"/>
         </w:sdtPr>
-        <w:sdtEndPr/>
         <w:sdtContent/>
       </w:sdt>
       <w:r>
@@ -259,71 +255,7 @@
           <w:sz w:val="24"/>
           <w:szCs w:val="24"/>
         </w:rPr>
-        <w:t xml:space="preserve"> </w:t>
-      </w:r>
-      <w:r>
-        <w:rPr>
-          <w:rFonts w:ascii="Times New Roman" w:eastAsia="Times New Roman" w:hAnsi="Times New Roman" w:cs="Times New Roman"/>
-          <w:sz w:val="24"/>
-          <w:szCs w:val="24"/>
-        </w:rPr>
-        <w:t xml:space="preserve">the </w:t>
-      </w:r>
-      <w:r>
-        <w:rPr>
-          <w:rFonts w:ascii="Times New Roman" w:eastAsia="Times New Roman" w:hAnsi="Times New Roman" w:cs="Times New Roman"/>
-          <w:sz w:val="24"/>
-          <w:szCs w:val="24"/>
-        </w:rPr>
-        <w:t>two specific groups. Run times of the models during the packet restriction tests were used to determine the most efficient model for internet wide IoT classification and determine a critical value for each model where it performs at its maximum capability at the shortest time cost. The combination of high accuracy and performance along with the low run time at its critical value suggest</w:t>
-      </w:r>
-      <w:r>
-        <w:rPr>
-          <w:rFonts w:ascii="Times New Roman" w:eastAsia="Times New Roman" w:hAnsi="Times New Roman" w:cs="Times New Roman"/>
-          <w:sz w:val="24"/>
-          <w:szCs w:val="24"/>
-        </w:rPr>
-        <w:t>s</w:t>
-      </w:r>
-      <w:r>
-        <w:rPr>
-          <w:rFonts w:ascii="Times New Roman" w:eastAsia="Times New Roman" w:hAnsi="Times New Roman" w:cs="Times New Roman"/>
-          <w:sz w:val="24"/>
-          <w:szCs w:val="24"/>
-        </w:rPr>
-        <w:t xml:space="preserve"> that the 1D Convolutional Neural Network is the most efficient model for the classification of Internet-Scale Internet of Things devices. Suggestions were made by the researcher to examine this phenomenon further by exploring both the classification of distinct cyber</w:t>
-      </w:r>
-      <w:r>
-        <w:rPr>
-          <w:rFonts w:ascii="Times New Roman" w:eastAsia="Times New Roman" w:hAnsi="Times New Roman" w:cs="Times New Roman"/>
-          <w:sz w:val="24"/>
-          <w:szCs w:val="24"/>
-        </w:rPr>
-        <w:t xml:space="preserve"> </w:t>
-      </w:r>
-      <w:r>
-        <w:rPr>
-          <w:rFonts w:ascii="Times New Roman" w:eastAsia="Times New Roman" w:hAnsi="Times New Roman" w:cs="Times New Roman"/>
-          <w:sz w:val="24"/>
-          <w:szCs w:val="24"/>
-        </w:rPr>
-        <w:t xml:space="preserve">threats and </w:t>
-      </w:r>
-      <w:r>
-        <w:rPr>
-          <w:rFonts w:ascii="Times New Roman" w:eastAsia="Times New Roman" w:hAnsi="Times New Roman" w:cs="Times New Roman"/>
-          <w:sz w:val="24"/>
-          <w:szCs w:val="24"/>
-        </w:rPr>
-        <w:t xml:space="preserve">the </w:t>
-      </w:r>
-      <w:r>
-        <w:rPr>
-          <w:rFonts w:ascii="Times New Roman" w:eastAsia="Times New Roman" w:hAnsi="Times New Roman" w:cs="Times New Roman"/>
-          <w:sz w:val="24"/>
-          <w:szCs w:val="24"/>
-        </w:rPr>
-        <w:t xml:space="preserve">long-term classification performance of the model. </w:t>
+        <w:t xml:space="preserve"> the two specific groups. Run times of the models during the packet restriction tests were used to determine the most efficient model for internet wide IoT classification and determine a critical value for each model where it performs at its maximum capability at the shortest time cost. The combination of high accuracy and performance along with the low run time at its critical value suggests that the 1D Convolutional Neural Network is the most efficient model for the classification of Internet-Scale Internet of Things devices. Suggestions were made by the researcher to examine this phenomenon further by exploring both the classification of distinct cyber threats and the long-term classification performance of the model. </w:t>
       </w:r>
     </w:p>
     <w:p>
@@ -351,54 +283,7 @@
           <w:szCs w:val="24"/>
         </w:rPr>
         <w:tab/>
-      </w:r>
-      <w:r>
-        <w:rPr>
-          <w:rFonts w:ascii="Times New Roman" w:eastAsia="Times New Roman" w:hAnsi="Times New Roman" w:cs="Times New Roman"/>
-          <w:sz w:val="24"/>
-          <w:szCs w:val="24"/>
-        </w:rPr>
-        <w:t>Numerous studies</w:t>
-      </w:r>
-      <w:r>
-        <w:rPr>
-          <w:rFonts w:ascii="Times New Roman" w:eastAsia="Times New Roman" w:hAnsi="Times New Roman" w:cs="Times New Roman"/>
-          <w:sz w:val="24"/>
-          <w:szCs w:val="24"/>
-        </w:rPr>
-        <w:t xml:space="preserve"> indicate the use of machine learning for fingerprinting IoT devices. Multiple works have developed models that accurately classify digital devices </w:t>
-      </w:r>
-      <w:r>
-        <w:rPr>
-          <w:rFonts w:ascii="Times New Roman" w:eastAsia="Times New Roman" w:hAnsi="Times New Roman" w:cs="Times New Roman"/>
-          <w:sz w:val="24"/>
-          <w:szCs w:val="24"/>
-        </w:rPr>
-        <w:t>as</w:t>
-      </w:r>
-      <w:r>
-        <w:rPr>
-          <w:rFonts w:ascii="Times New Roman" w:eastAsia="Times New Roman" w:hAnsi="Times New Roman" w:cs="Times New Roman"/>
-          <w:sz w:val="24"/>
-          <w:szCs w:val="24"/>
-        </w:rPr>
-        <w:t xml:space="preserve"> IoT </w:t>
-      </w:r>
-      <w:r>
-        <w:rPr>
-          <w:rFonts w:ascii="Times New Roman" w:eastAsia="Times New Roman" w:hAnsi="Times New Roman" w:cs="Times New Roman"/>
-          <w:sz w:val="24"/>
-          <w:szCs w:val="24"/>
-        </w:rPr>
-        <w:t>or</w:t>
-      </w:r>
-      <w:r>
-        <w:rPr>
-          <w:rFonts w:ascii="Times New Roman" w:eastAsia="Times New Roman" w:hAnsi="Times New Roman" w:cs="Times New Roman"/>
-          <w:sz w:val="24"/>
-          <w:szCs w:val="24"/>
-        </w:rPr>
-        <w:t xml:space="preserve"> Non-IoT, yet they are not wide enough for real-world use. Most prior works utilize service banner text to differentiate between device types. Kumar et al. designed an ensemble of IoT classifiers based on UPnP and DNS responses, HTTP banners, and network information, achieving a 92% coverage and 96% accuracy on 1000 manually labeled devices [1]. Despite this high accuracy, other research studies elected to solely observe network traffic to fingerprint IoT devices. Guo et al. posited that IoT devices can be classified by observing network flow because such devices </w:t>
+        <w:t xml:space="preserve">Numerous studies indicate the use of machine learning for fingerprinting IoT devices. Multiple works have developed models that accurately classify digital devices as IoT or Non-IoT, yet they are not wide enough for real-world use. Most prior works utilize service banner text to differentiate between device types. Kumar et al. designed an ensemble of IoT classifiers based on UPnP and DNS responses, HTTP banners, and network information, achieving a 92% coverage and 96% accuracy on 1000 manually labeled devices [1]. Despite this high accuracy, other research studies elected to solely observe network traffic to fingerprint IoT devices. Guo et al. posited that IoT devices can be classified by observing network flow because such devices </w:t>
       </w:r>
       <w:r>
         <w:rPr>
@@ -407,7 +292,7 @@
           <w:szCs w:val="24"/>
         </w:rPr>
         <w:lastRenderedPageBreak/>
-        <w:t>exchange data with their manufacturer’s servers. After discovering nearly 200 candidate servers accessed by 26 devices across 15 vendors, their methodology successfully identified IoT devices connected across the University of Southern California (USC) [2]. Meidan again tested Guo’s postulate, using a supervised algorithm to classify manually labeled IoT devices in a localized lab environment to extract TCP packet features from such devices, including baby monitors, IP cameras, and printers in order to discriminate between IoT and non-IoT devices [3]. Miettinen expounded on Meidan’s work, developing a random forest classifier trained on data from IoT device set up, allowing for the capture of device specific traits and mapping of such traits to device type [4]. Improving anomaly and infection detection is reliant on distinguishing between device types. Nguyen et al utilized machine learning classification capabilities to not only discriminate between IoT and non-IoT devices, but also to detect anomalies in IoT devices, creating rapid intrusion detection at a high accuracy when trained on local networks [5]. Thangavelu extends this idea to an Internet Service Provider’s (ISP) perspective, building a large-scale machine learning model capable of overcoming the limitations of past centralized approaches [6].</w:t>
+        <w:t>exchange data with their manufacturer’s servers. After discovering nearly 200 candidate servers accessed by 26 devices across 15 vendors, their methodology successfully identified IoT devices connected across the University of Southern California (USC) [2]. Meidan again tested Guo’s postulate, using a supervised algorithm to classify manually labeled IoT devices in a localized lab environment to extract TCP packet features from such devices, including baby monitors, IP cameras, and printers in order to discriminate between IoT and non-IoT devices [3]. Miettinen expounded on Meidan’s work, developing a random forest classifier trained on data from IoT device set up, allowing for the capture of device specific traits and mapping of such traits to device type [4]. Improving anomaly and infection detection is reliant on distinguishing between device types. Nguyen et al utilized machine learning classification capabilities to not only discriminate between IoT and non-IoT devices but also to detect anomalies in IoT devices, creating rapid intrusion detection at a high accuracy when trained on local networks [5]. Thangavelu extends this idea to an Internet Service Provider’s (ISP) perspective, building a large-scale machine learning model capable of overcoming the limitations of past centralized approaches [6].</w:t>
       </w:r>
     </w:p>
     <w:p>
@@ -445,71 +330,7 @@
           <w:szCs w:val="24"/>
         </w:rPr>
         <w:tab/>
-        <w:t xml:space="preserve">Safei Pour et al identify a shortcoming in the mentioned literature—the scope of prior work is limited to local networks and as such, does not scale to a full internet wide perspective. They instead leverage Internet wide network traffic to develop deep learning techniques to identify unreachable infected devices and predict their type from the features extracted from TCP SYN packets [10]. While their classifier is highly accurate compared to the large expanse of the Internet, it is still lower compared to models based on local networks. Yet with all these recent developments, there is no preceding work directly comparing each of these methods against each other on an Internet wide scale. In contrast to past works, a focus will be placed on </w:t>
-      </w:r>
-      <w:r>
-        <w:rPr>
-          <w:rFonts w:ascii="Times New Roman" w:eastAsia="Times New Roman" w:hAnsi="Times New Roman" w:cs="Times New Roman"/>
-          <w:sz w:val="24"/>
-          <w:szCs w:val="24"/>
-        </w:rPr>
-        <w:t xml:space="preserve">a </w:t>
-      </w:r>
-      <w:r>
-        <w:rPr>
-          <w:rFonts w:ascii="Times New Roman" w:eastAsia="Times New Roman" w:hAnsi="Times New Roman" w:cs="Times New Roman"/>
-          <w:sz w:val="24"/>
-          <w:szCs w:val="24"/>
-        </w:rPr>
-        <w:t>direct comparison o</w:t>
-      </w:r>
-      <w:r>
-        <w:rPr>
-          <w:rFonts w:ascii="Times New Roman" w:eastAsia="Times New Roman" w:hAnsi="Times New Roman" w:cs="Times New Roman"/>
-          <w:sz w:val="24"/>
-          <w:szCs w:val="24"/>
-        </w:rPr>
-        <w:t>f</w:t>
-      </w:r>
-      <w:r>
-        <w:rPr>
-          <w:rFonts w:ascii="Times New Roman" w:eastAsia="Times New Roman" w:hAnsi="Times New Roman" w:cs="Times New Roman"/>
-          <w:sz w:val="24"/>
-          <w:szCs w:val="24"/>
-        </w:rPr>
-        <w:t xml:space="preserve"> past </w:t>
-      </w:r>
-      <w:r>
-        <w:rPr>
-          <w:rFonts w:ascii="Times New Roman" w:eastAsia="Times New Roman" w:hAnsi="Times New Roman" w:cs="Times New Roman"/>
-          <w:sz w:val="24"/>
-          <w:szCs w:val="24"/>
-        </w:rPr>
-        <w:t>models</w:t>
-      </w:r>
-      <w:r>
-        <w:rPr>
-          <w:rFonts w:ascii="Times New Roman" w:eastAsia="Times New Roman" w:hAnsi="Times New Roman" w:cs="Times New Roman"/>
-          <w:sz w:val="24"/>
-          <w:szCs w:val="24"/>
-        </w:rPr>
-        <w:t xml:space="preserve"> rather than solely on one new </w:t>
-      </w:r>
-      <w:r>
-        <w:rPr>
-          <w:rFonts w:ascii="Times New Roman" w:eastAsia="Times New Roman" w:hAnsi="Times New Roman" w:cs="Times New Roman"/>
-          <w:sz w:val="24"/>
-          <w:szCs w:val="24"/>
-        </w:rPr>
-        <w:t>model</w:t>
-      </w:r>
-      <w:r>
-        <w:rPr>
-          <w:rFonts w:ascii="Times New Roman" w:eastAsia="Times New Roman" w:hAnsi="Times New Roman" w:cs="Times New Roman"/>
-          <w:sz w:val="24"/>
-          <w:szCs w:val="24"/>
-        </w:rPr>
-        <w:t xml:space="preserve">. This work aims to fill the gap in </w:t>
+        <w:t xml:space="preserve">Safei Pour et al identify a shortcoming in the mentioned literature—the scope of prior work is limited to local networks and as such, does not scale to a full internet wide perspective. They instead leverage Internet wide network traffic to develop deep learning techniques to identify unreachable infected devices and predict their type from the features extracted from TCP SYN packets [10]. While their classifier is highly accurate compared to the large expanse of the Internet, it is still lower compared to models based on local networks. Yet with all these recent developments, there is no preceding work directly comparing each of these methods against each other on an Internet wide scale. In contrast to past works, a focus will be placed on a direct comparison of past models rather than solely on one new model. This work aims to fill the gap in </w:t>
       </w:r>
       <w:r>
         <w:rPr>
@@ -518,63 +339,7 @@
           <w:szCs w:val="24"/>
         </w:rPr>
         <w:lastRenderedPageBreak/>
-        <w:t xml:space="preserve">the knowledge of internet wide IoT classifiers, </w:t>
-      </w:r>
-      <w:r>
-        <w:rPr>
-          <w:rFonts w:ascii="Times New Roman" w:eastAsia="Times New Roman" w:hAnsi="Times New Roman" w:cs="Times New Roman"/>
-          <w:sz w:val="24"/>
-          <w:szCs w:val="24"/>
-        </w:rPr>
-        <w:t>justifying</w:t>
-      </w:r>
-      <w:r>
-        <w:rPr>
-          <w:rFonts w:ascii="Times New Roman" w:eastAsia="Times New Roman" w:hAnsi="Times New Roman" w:cs="Times New Roman"/>
-          <w:sz w:val="24"/>
-          <w:szCs w:val="24"/>
-        </w:rPr>
-        <w:t xml:space="preserve"> which model and methodology create the strongest classifier. The main reason for the importance of such a work is the need for a wide classifier in order to develop targeted security fixes for IoT devices. Creating the capability to classify each infected device on the internet allows for companies to be notified if they house an infected device and gives manufacturers the ability to make rapid target fixes to remove vulnerabilities from IoT devices. While such classifiers do exist, a full comparative study allows for improvements to be made to these classifiers. The other issue with the existing classifier Safei Pour implements is its large runtime constraint. As full monthly optimization to keep the model up to date takes over half a day to run, such a model would not be able to respond to rapidly evolving cyber threats in a reasonable time [11]. As model performance and runtime responds to the data provided, it is important to address the time constraint by focusing on key questions regarding the gaps in the literature—do more intensive models improve classification performance of IoT devices while maintaining time efficiency, do different kernel architectures classify differently, and does reducing data given to a model adversely affect model score? Based off Safei Pour’s work, it is initially suggested the more complex multi-window convolutional neural network will perform the best in IoT classification as it can “capture varying dynamics” of the data provided. It is also initially suggested that the 2D kernel convolutional model will perform worse than the 1D kernel models as the data “lacks temporal or spatial relationships,” meaning the 2D model will falsely correlate based o</w:t>
-      </w:r>
-      <w:r>
-        <w:rPr>
-          <w:rFonts w:ascii="Times New Roman" w:eastAsia="Times New Roman" w:hAnsi="Times New Roman" w:cs="Times New Roman"/>
-          <w:sz w:val="24"/>
-          <w:szCs w:val="24"/>
-        </w:rPr>
-        <w:t>n</w:t>
-      </w:r>
-      <w:r>
-        <w:rPr>
-          <w:rFonts w:ascii="Times New Roman" w:eastAsia="Times New Roman" w:hAnsi="Times New Roman" w:cs="Times New Roman"/>
-          <w:sz w:val="24"/>
-          <w:szCs w:val="24"/>
-        </w:rPr>
-        <w:t xml:space="preserve"> spatial relationships causing a loss of accuracy. Finally, it is plausible that reducing data given to the model will drop </w:t>
-      </w:r>
-      <w:r>
-        <w:rPr>
-          <w:rFonts w:ascii="Times New Roman" w:eastAsia="Times New Roman" w:hAnsi="Times New Roman" w:cs="Times New Roman"/>
-          <w:sz w:val="24"/>
-          <w:szCs w:val="24"/>
-        </w:rPr>
-        <w:t xml:space="preserve">the </w:t>
-      </w:r>
-      <w:r>
-        <w:rPr>
-          <w:rFonts w:ascii="Times New Roman" w:eastAsia="Times New Roman" w:hAnsi="Times New Roman" w:cs="Times New Roman"/>
-          <w:sz w:val="24"/>
-          <w:szCs w:val="24"/>
-        </w:rPr>
-        <w:t xml:space="preserve">run time and performance of the model. Reducing data gives the model less to learn, reducing training time at the cost of lowered accuracy. </w:t>
-      </w:r>
-      <w:r>
-        <w:rPr>
-          <w:rFonts w:ascii="Times New Roman" w:eastAsia="Times New Roman" w:hAnsi="Times New Roman" w:cs="Times New Roman"/>
-          <w:sz w:val="24"/>
-          <w:szCs w:val="24"/>
-        </w:rPr>
-        <w:t>Upon a further dive into examining these initial assumptions and answering the aforementioned questions, it will be possible to address the gaps in the current research and address a central question: which model performs most accurately and efficiently for internet wide IoT device classification?</w:t>
+        <w:t xml:space="preserve">the knowledge of internet wide IoT classifiers, justifying which model and methodology create the strongest classifier. The main reason for the importance of such a work is the need for a wide classifier in order to develop targeted security fixes for IoT devices. Creating the capability to classify each infected device on the internet allows for companies to be notified if they house an infected device and gives manufacturers the ability to make rapid target fixes to remove vulnerabilities from IoT devices. While such classifiers do exist, a full comparative study allows for improvements to be made to these classifiers. The other issue with the existing classifier Safei Pour implements is its large runtime constraint. As full monthly optimization to keep the model up to date takes over half a day to run, such a model would not be able to respond to rapidly evolving cyber threats in a reasonable time [11]. As model performance and runtime responds to the data provided, it is important to address the time constraint by focusing on key questions regarding the gaps in the literature—do more intensive models improve the classification performance of IoT devices while maintaining time efficiency, do different kernel architectures classify differently, and does reducing data given to a model adversely affect model score? Based off Safei Pour’s work, it is initially suggested the more complex multi-window convolutional neural network will perform the best in IoT classification as it can “capture varying dynamics” of the data provided. It is also initially suggested that the 2D kernel convolutional model will perform worse than the 1D kernel models as the data “lacks temporal or spatial relationships,” meaning the 2D model will falsely correlate based on spatial relationships causing a loss of accuracy. Finally, it is plausible that reducing data given to the model will drop the run time and performance of the model. Reducing data gives the model less to learn, reducing training time at the cost of lowered accuracy. Upon a further dive into examining these initial assumptions and answering the aforementioned questions, it will be possible to address the gaps in the current research and address a central question: which model performs most accurately and efficiently for internet wide IoT device classification? </w:t>
       </w:r>
     </w:p>
     <w:p>
@@ -602,7 +367,7 @@
           <w:szCs w:val="24"/>
         </w:rPr>
         <w:tab/>
-        <w:t xml:space="preserve">The underlying methodology determines similarities in network traffic flows that are exclusive to IoT devices and their respective malware in order to differentiate between malicious IoT and non-IoT devices. In order to focus on differences in the data, five baseline models will be used with comparisons only being made between the same model types. The three models will be from Safei Pour’s work, as their code is made available publicly. The models are based off a </w:t>
+        <w:t xml:space="preserve">The underlying methodology determines similarities in network traffic flows that are exclusive to IoT devices and their respective malware in order to differentiate between malicious IoT and non-IoT devices. In order to focus on differences in the data, five baseline models will be used with comparisons only being made between the same model types. The three models will be from Safei Pour’s work, as their code is made available publicly. The models are based on a </w:t>
       </w:r>
       <w:r>
         <w:rPr>
@@ -870,23 +635,7 @@
           <w:sz w:val="24"/>
           <w:szCs w:val="24"/>
         </w:rPr>
-        <w:t xml:space="preserve"> are applied on the input matrix to discover </w:t>
-      </w:r>
-      <w:r>
-        <w:rPr>
-          <w:rFonts w:ascii="Times New Roman" w:eastAsia="Times New Roman" w:hAnsi="Times New Roman" w:cs="Times New Roman"/>
-          <w:sz w:val="24"/>
-          <w:szCs w:val="24"/>
-        </w:rPr>
-        <w:t xml:space="preserve">a </w:t>
-      </w:r>
-      <w:r>
-        <w:rPr>
-          <w:rFonts w:ascii="Times New Roman" w:eastAsia="Times New Roman" w:hAnsi="Times New Roman" w:cs="Times New Roman"/>
-          <w:sz w:val="24"/>
-          <w:szCs w:val="24"/>
-        </w:rPr>
-        <w:t xml:space="preserve">local correlation between the packets in the packet flow for a device and across other devices. The 2D-CNN contains consecutive two-dimensional convolutional layers (with kernels of size </w:t>
+        <w:t xml:space="preserve"> are applied on the input matrix to discover a local correlation between the packets in the packet flow for a device and across other devices. The 2D-CNN contains consecutive two-dimensional convolutional layers (with kernels of size </w:t>
       </w:r>
       <m:oMath>
         <m:r>
@@ -922,39 +671,7 @@
           <w:sz w:val="24"/>
           <w:szCs w:val="24"/>
         </w:rPr>
-        <w:t xml:space="preserve">. The MW-1D-CNN concatenates the outputs of varying kernel heights to better extract </w:t>
-      </w:r>
-      <w:r>
-        <w:rPr>
-          <w:rFonts w:ascii="Times New Roman" w:eastAsia="Times New Roman" w:hAnsi="Times New Roman" w:cs="Times New Roman"/>
-          <w:sz w:val="24"/>
-          <w:szCs w:val="24"/>
-        </w:rPr>
-        <w:t xml:space="preserve">the </w:t>
-      </w:r>
-      <w:r>
-        <w:rPr>
-          <w:rFonts w:ascii="Times New Roman" w:eastAsia="Times New Roman" w:hAnsi="Times New Roman" w:cs="Times New Roman"/>
-          <w:sz w:val="24"/>
-          <w:szCs w:val="24"/>
-        </w:rPr>
-        <w:t>correlation between the packet features. In return</w:t>
-      </w:r>
-      <w:r>
-        <w:rPr>
-          <w:rFonts w:ascii="Times New Roman" w:eastAsia="Times New Roman" w:hAnsi="Times New Roman" w:cs="Times New Roman"/>
-          <w:sz w:val="24"/>
-          <w:szCs w:val="24"/>
-        </w:rPr>
-        <w:t>,</w:t>
-      </w:r>
-      <w:r>
-        <w:rPr>
-          <w:rFonts w:ascii="Times New Roman" w:eastAsia="Times New Roman" w:hAnsi="Times New Roman" w:cs="Times New Roman"/>
-          <w:sz w:val="24"/>
-          <w:szCs w:val="24"/>
-        </w:rPr>
-        <w:t xml:space="preserve"> the model’s first layer returns an output </w:t>
+        <w:t xml:space="preserve">. The MW-1D-CNN concatenates the outputs of varying kernel heights to better extract the correlation between the packet features. In return, the model’s first layer returns an output </w:t>
       </w:r>
       <m:oMath>
         <m:sSub>
@@ -1461,7 +1178,6 @@
         </w:rPr>
         <w:t xml:space="preserve"> is reported using the </w:t>
       </w:r>
-      <w:proofErr w:type="gramStart"/>
       <w:r>
         <w:rPr>
           <w:rFonts w:ascii="Times New Roman" w:eastAsia="Times New Roman" w:hAnsi="Times New Roman" w:cs="Times New Roman"/>
@@ -1469,17 +1185,7 @@
           <w:sz w:val="24"/>
           <w:szCs w:val="24"/>
         </w:rPr>
-        <w:t>Begin:Step</w:t>
-      </w:r>
-      <w:proofErr w:type="gramEnd"/>
-      <w:r>
-        <w:rPr>
-          <w:rFonts w:ascii="Times New Roman" w:eastAsia="Times New Roman" w:hAnsi="Times New Roman" w:cs="Times New Roman"/>
-          <w:i/>
-          <w:sz w:val="24"/>
-          <w:szCs w:val="24"/>
-        </w:rPr>
-        <w:t xml:space="preserve">:End </w:t>
+        <w:t xml:space="preserve">Begin:Step:End </w:t>
       </w:r>
       <w:r>
         <w:rPr>
@@ -1792,7 +1498,6 @@
           <w:tag w:val="goog_rdk_5"/>
           <w:id w:val="-1822417843"/>
         </w:sdtPr>
-        <w:sdtEndPr/>
         <w:sdtContent/>
       </w:sdt>
       <w:r>
@@ -1862,7 +1567,6 @@
           <w:tag w:val="goog_rdk_6"/>
           <w:id w:val="-858111948"/>
         </w:sdtPr>
-        <w:sdtEndPr/>
         <w:sdtContent/>
       </w:sdt>
       <w:r>
@@ -1871,23 +1575,7 @@
           <w:sz w:val="24"/>
           <w:szCs w:val="24"/>
         </w:rPr>
-        <w:t xml:space="preserve"> compar</w:t>
-      </w:r>
-      <w:r>
-        <w:rPr>
-          <w:rFonts w:ascii="Times New Roman" w:eastAsia="Times New Roman" w:hAnsi="Times New Roman" w:cs="Times New Roman"/>
-          <w:sz w:val="24"/>
-          <w:szCs w:val="24"/>
-        </w:rPr>
-        <w:t>ing</w:t>
-      </w:r>
-      <w:r>
-        <w:rPr>
-          <w:rFonts w:ascii="Times New Roman" w:eastAsia="Times New Roman" w:hAnsi="Times New Roman" w:cs="Times New Roman"/>
-          <w:sz w:val="24"/>
-          <w:szCs w:val="24"/>
-        </w:rPr>
-        <w:t xml:space="preserve"> fixed dataset performance, 20-fold cross validation will be run as the dataset is split randomly, simulating real world performance. The general procedure for 20-fold cross validation is listed below:</w:t>
+        <w:t xml:space="preserve"> comparing fixed dataset performance, 20-fold cross validation will be run as the dataset is split randomly, simulating real world performance. The general procedure for 20-fold cross validation is listed below:</w:t>
       </w:r>
     </w:p>
     <w:p>
@@ -1897,10 +1585,6 @@
           <w:numId w:val="1"/>
         </w:numPr>
         <w:pBdr>
-          <w:top w:val="nil"/>
-          <w:left w:val="nil"/>
-          <w:bottom w:val="nil"/>
-          <w:right w:val="nil"/>
           <w:between w:val="nil"/>
         </w:pBdr>
         <w:spacing w:after="0" w:line="360" w:lineRule="auto"/>
@@ -1928,10 +1612,6 @@
           <w:numId w:val="1"/>
         </w:numPr>
         <w:pBdr>
-          <w:top w:val="nil"/>
-          <w:left w:val="nil"/>
-          <w:bottom w:val="nil"/>
-          <w:right w:val="nil"/>
           <w:between w:val="nil"/>
         </w:pBdr>
         <w:spacing w:after="0" w:line="360" w:lineRule="auto"/>
@@ -1959,10 +1639,6 @@
           <w:numId w:val="1"/>
         </w:numPr>
         <w:pBdr>
-          <w:top w:val="nil"/>
-          <w:left w:val="nil"/>
-          <w:bottom w:val="nil"/>
-          <w:right w:val="nil"/>
           <w:between w:val="nil"/>
         </w:pBdr>
         <w:spacing w:after="0" w:line="360" w:lineRule="auto"/>
@@ -1990,10 +1666,6 @@
           <w:numId w:val="1"/>
         </w:numPr>
         <w:pBdr>
-          <w:top w:val="nil"/>
-          <w:left w:val="nil"/>
-          <w:bottom w:val="nil"/>
-          <w:right w:val="nil"/>
           <w:between w:val="nil"/>
         </w:pBdr>
         <w:spacing w:after="0" w:line="360" w:lineRule="auto"/>
@@ -2021,10 +1693,6 @@
           <w:numId w:val="1"/>
         </w:numPr>
         <w:pBdr>
-          <w:top w:val="nil"/>
-          <w:left w:val="nil"/>
-          <w:bottom w:val="nil"/>
-          <w:right w:val="nil"/>
           <w:between w:val="nil"/>
         </w:pBdr>
         <w:spacing w:after="0" w:line="360" w:lineRule="auto"/>
@@ -2052,10 +1720,6 @@
           <w:numId w:val="1"/>
         </w:numPr>
         <w:pBdr>
-          <w:top w:val="nil"/>
-          <w:left w:val="nil"/>
-          <w:bottom w:val="nil"/>
-          <w:right w:val="nil"/>
           <w:between w:val="nil"/>
         </w:pBdr>
         <w:spacing w:after="0" w:line="360" w:lineRule="auto"/>
@@ -2073,7 +1737,7 @@
           <w:sz w:val="24"/>
           <w:szCs w:val="24"/>
         </w:rPr>
-        <w:t>Fit a model on the training data and evaluate on the hold out.</w:t>
+        <w:t>Fit a model on the training data and evaluate the hold out.</w:t>
       </w:r>
     </w:p>
     <w:p>
@@ -2083,10 +1747,6 @@
           <w:numId w:val="1"/>
         </w:numPr>
         <w:pBdr>
-          <w:top w:val="nil"/>
-          <w:left w:val="nil"/>
-          <w:bottom w:val="nil"/>
-          <w:right w:val="nil"/>
           <w:between w:val="nil"/>
         </w:pBdr>
         <w:spacing w:after="0" w:line="360" w:lineRule="auto"/>
@@ -2114,10 +1774,6 @@
           <w:numId w:val="1"/>
         </w:numPr>
         <w:pBdr>
-          <w:top w:val="nil"/>
-          <w:left w:val="nil"/>
-          <w:bottom w:val="nil"/>
-          <w:right w:val="nil"/>
           <w:between w:val="nil"/>
         </w:pBdr>
         <w:spacing w:after="0" w:line="360" w:lineRule="auto"/>
@@ -2162,63 +1818,15 @@
           <w:szCs w:val="24"/>
         </w:rPr>
         <w:lastRenderedPageBreak/>
-        <w:t xml:space="preserve">Tests were utilized for post-hoc testing in between two specific models within the data gathered. P values under 0.01 from ANOVA and T-Tests were marked as statistically significant meaning the chance of correlation due to chance was 1% or less. While a p value of 0.05 is typically used, the chosen p value was used as the variance between model runs was significantly low due to the computational nature of the study. The stochastic nature of these models also necessitates the need for a low p-value to remove any doubt caused by random chance. </w:t>
-      </w:r>
-      <w:r>
-        <w:rPr>
-          <w:rFonts w:ascii="Times New Roman" w:eastAsia="Times New Roman" w:hAnsi="Times New Roman" w:cs="Times New Roman"/>
-          <w:sz w:val="24"/>
-          <w:szCs w:val="24"/>
-        </w:rPr>
-        <w:t>The source code</w:t>
-      </w:r>
-      <w:r>
-        <w:rPr>
-          <w:rFonts w:ascii="Times New Roman" w:eastAsia="Times New Roman" w:hAnsi="Times New Roman" w:cs="Times New Roman"/>
-          <w:sz w:val="24"/>
-          <w:szCs w:val="24"/>
-        </w:rPr>
-        <w:t xml:space="preserve"> </w:t>
-      </w:r>
-      <w:r>
-        <w:rPr>
-          <w:rFonts w:ascii="Times New Roman" w:eastAsia="Times New Roman" w:hAnsi="Times New Roman" w:cs="Times New Roman"/>
-          <w:sz w:val="24"/>
-          <w:szCs w:val="24"/>
-        </w:rPr>
-        <w:t xml:space="preserve">for the developed methodology </w:t>
-      </w:r>
-      <w:r>
-        <w:rPr>
-          <w:rFonts w:ascii="Times New Roman" w:eastAsia="Times New Roman" w:hAnsi="Times New Roman" w:cs="Times New Roman"/>
-          <w:sz w:val="24"/>
-          <w:szCs w:val="24"/>
-        </w:rPr>
-        <w:t>is</w:t>
-      </w:r>
-      <w:r>
-        <w:rPr>
-          <w:rFonts w:ascii="Times New Roman" w:eastAsia="Times New Roman" w:hAnsi="Times New Roman" w:cs="Times New Roman"/>
-          <w:sz w:val="24"/>
-          <w:szCs w:val="24"/>
-        </w:rPr>
-        <w:t xml:space="preserve"> made available to the re</w:t>
-      </w:r>
-      <w:r>
-        <w:rPr>
-          <w:rFonts w:ascii="Times New Roman" w:eastAsia="Times New Roman" w:hAnsi="Times New Roman" w:cs="Times New Roman"/>
-          <w:sz w:val="24"/>
-          <w:szCs w:val="24"/>
-        </w:rPr>
-        <w:t>search community via</w:t>
-      </w:r>
-      <w:r>
-        <w:rPr>
-          <w:rFonts w:ascii="Times New Roman" w:eastAsia="Times New Roman" w:hAnsi="Times New Roman" w:cs="Times New Roman"/>
-          <w:sz w:val="24"/>
-          <w:szCs w:val="24"/>
-        </w:rPr>
-        <w:t xml:space="preserve"> </w:t>
+        <w:t>Tests were utilized for post-hoc testing in between two specific models within the data gathered. P values under 0.01 from ANOVA and T-Tests were marked as statistically significant meaning the chance of correlation due to chance was 1% or less. While a p value of 0.05 is typically used, the chosen p value was used as the variance between model runs was significantly low due to the computational nature of the study. The stochastic nature of these models also necessitates the need for a low p-value to remove any doubt caused by random chance. The source code for the developed methodology is made available to the re</w:t>
+      </w:r>
+      <w:r>
+        <w:rPr>
+          <w:rFonts w:ascii="Times New Roman" w:eastAsia="Times New Roman" w:hAnsi="Times New Roman" w:cs="Times New Roman"/>
+          <w:sz w:val="24"/>
+          <w:szCs w:val="24"/>
+        </w:rPr>
+        <w:t xml:space="preserve">search community via </w:t>
       </w:r>
       <w:hyperlink r:id="rId8" w:history="1">
         <w:r>
@@ -2254,10 +1862,6 @@
           <w:numId w:val="2"/>
         </w:numPr>
         <w:pBdr>
-          <w:top w:val="nil"/>
-          <w:left w:val="nil"/>
-          <w:bottom w:val="nil"/>
-          <w:right w:val="nil"/>
           <w:between w:val="nil"/>
         </w:pBdr>
         <w:spacing w:after="0" w:line="360" w:lineRule="auto"/>
@@ -2285,10 +1889,6 @@
           <w:numId w:val="2"/>
         </w:numPr>
         <w:pBdr>
-          <w:top w:val="nil"/>
-          <w:left w:val="nil"/>
-          <w:bottom w:val="nil"/>
-          <w:right w:val="nil"/>
           <w:between w:val="nil"/>
         </w:pBdr>
         <w:spacing w:after="0" w:line="360" w:lineRule="auto"/>
@@ -2336,10 +1936,6 @@
           <w:numId w:val="2"/>
         </w:numPr>
         <w:pBdr>
-          <w:top w:val="nil"/>
-          <w:left w:val="nil"/>
-          <w:bottom w:val="nil"/>
-          <w:right w:val="nil"/>
           <w:between w:val="nil"/>
         </w:pBdr>
         <w:spacing w:after="0" w:line="360" w:lineRule="auto"/>
@@ -2387,10 +1983,6 @@
           <w:numId w:val="2"/>
         </w:numPr>
         <w:pBdr>
-          <w:top w:val="nil"/>
-          <w:left w:val="nil"/>
-          <w:bottom w:val="nil"/>
-          <w:right w:val="nil"/>
           <w:between w:val="nil"/>
         </w:pBdr>
         <w:spacing w:after="0" w:line="360" w:lineRule="auto"/>
@@ -2420,10 +2012,6 @@
           <w:numId w:val="2"/>
         </w:numPr>
         <w:pBdr>
-          <w:top w:val="nil"/>
-          <w:left w:val="nil"/>
-          <w:bottom w:val="nil"/>
-          <w:right w:val="nil"/>
           <w:between w:val="nil"/>
         </w:pBdr>
         <w:spacing w:after="0" w:line="360" w:lineRule="auto"/>
@@ -2441,7 +2029,7 @@
           <w:sz w:val="24"/>
           <w:szCs w:val="24"/>
         </w:rPr>
-        <w:t>Perform 20-Cross-Fold-Validation on each of the models to evaluate real world performance of the model.</w:t>
+        <w:t>Perform 20-fold cross validation on each of the models to evaluate real world performance of the model.</w:t>
       </w:r>
     </w:p>
     <w:p>
@@ -2451,10 +2039,6 @@
           <w:numId w:val="2"/>
         </w:numPr>
         <w:pBdr>
-          <w:top w:val="nil"/>
-          <w:left w:val="nil"/>
-          <w:bottom w:val="nil"/>
-          <w:right w:val="nil"/>
           <w:between w:val="nil"/>
         </w:pBdr>
         <w:spacing w:after="0" w:line="360" w:lineRule="auto"/>
@@ -2500,7 +2084,7 @@
           <w:sz w:val="24"/>
           <w:szCs w:val="24"/>
         </w:rPr>
-        <w:t xml:space="preserve">There are some important limitations to be noted in my research. The contributing factor limiting the scope of my work was the 2-week breakdown of the computer I used to train and evaluate the models. This limited the models I could use without crashing the computer limiting the scope of the research to only convolutional models. This possibility of evaluating other models could yield a better model than the 1D Convolutional Network for the classification of IoT devices. Another limitation regarding the physical specifications of the computer is the large power draw and spacing of components leading to high temperatures. The large power consumption of the 2080Ti’s generates lots of heat when training at full capacity. Combined with the cramped spacing of the 4 GPU set up limiting cooling capabilities, internal temperatures of each GPU remained above 70⁰ for periods of up to 17 hours. In order to preserve its long-term functionality, the GPU automatically reduces its performance slightly to lower power draw and </w:t>
+        <w:t xml:space="preserve">There are some important limitations to be noted in my research. The contributing factor limiting the scope of my work was the 2-week breakdown of the computer used to train and evaluate the models. This limited the models that could be used without crashing the computer limiting the scope of the research to only convolutional models. This possibility of evaluating other models could yield a better model than the 1D Convolutional Network for the classification of IoT devices. Another limitation regarding the physical specifications of the computer is the large power draw and spacing of components leading to high temperatures. The large power consumption of the 2080Ti’s generates lots of heat when training at full capacity. Combined with the cramped spacing of the 4 GPU set up limiting cooling capabilities, internal temperatures of each GPU remained above 70⁰ for periods of up to 17 hours. In order to preserve its long-term functionality, the GPU automatically reduces its performance slightly to lower power draw and </w:t>
       </w:r>
       <w:r>
         <w:rPr>
@@ -2516,7 +2100,6 @@
           <w:tag w:val="goog_rdk_7"/>
           <w:id w:val="-720132024"/>
         </w:sdtPr>
-        <w:sdtEndPr/>
         <w:sdtContent/>
       </w:sdt>
       <w:r>
@@ -2538,7 +2121,6 @@
           <w:tag w:val="goog_rdk_8"/>
           <w:id w:val="882747844"/>
         </w:sdtPr>
-        <w:sdtEndPr/>
         <w:sdtContent/>
       </w:sdt>
       <w:r>
@@ -2561,22 +2143,7 @@
           <w:szCs w:val="24"/>
         </w:rPr>
         <w:tab/>
-      </w:r>
-      <w:r>
-        <w:rPr>
-          <w:rFonts w:ascii="Times New Roman" w:eastAsia="Times New Roman" w:hAnsi="Times New Roman" w:cs="Times New Roman"/>
-          <w:sz w:val="24"/>
-          <w:szCs w:val="24"/>
-        </w:rPr>
-        <w:t xml:space="preserve">Tables and figures are listed in the appendix. </w:t>
-      </w:r>
-      <w:r>
-        <w:rPr>
-          <w:rFonts w:ascii="Times New Roman" w:eastAsia="Times New Roman" w:hAnsi="Times New Roman" w:cs="Times New Roman"/>
-          <w:sz w:val="24"/>
-          <w:szCs w:val="24"/>
-        </w:rPr>
-        <w:t xml:space="preserve">Each of the three models were optimized using 100 trials on a specified search space and determined hyperparameters are shown in </w:t>
+        <w:t xml:space="preserve">Tables and figures are listed in the appendix. Each of the three models were optimized using 100 trials on a specified search space and determined hyperparameters are shown in </w:t>
       </w:r>
       <w:r>
         <w:rPr>
@@ -2719,7 +2286,6 @@
           <w:tag w:val="goog_rdk_9"/>
           <w:id w:val="2105914124"/>
         </w:sdtPr>
-        <w:sdtEndPr/>
         <w:sdtContent/>
       </w:sdt>
       <w:r>
@@ -2728,39 +2294,7 @@
           <w:sz w:val="24"/>
           <w:szCs w:val="24"/>
         </w:rPr>
-        <w:t xml:space="preserve">against </w:t>
-      </w:r>
-      <w:r>
-        <w:rPr>
-          <w:rFonts w:ascii="Times New Roman" w:eastAsia="Times New Roman" w:hAnsi="Times New Roman" w:cs="Times New Roman"/>
-          <w:sz w:val="24"/>
-          <w:szCs w:val="24"/>
-        </w:rPr>
-        <w:t xml:space="preserve">the </w:t>
-      </w:r>
-      <w:r>
-        <w:rPr>
-          <w:rFonts w:ascii="Times New Roman" w:eastAsia="Times New Roman" w:hAnsi="Times New Roman" w:cs="Times New Roman"/>
-          <w:sz w:val="24"/>
-          <w:szCs w:val="24"/>
-        </w:rPr>
-        <w:t xml:space="preserve">number of packets the model was </w:t>
-      </w:r>
-      <w:r>
-        <w:rPr>
-          <w:rFonts w:ascii="Times New Roman" w:eastAsia="Times New Roman" w:hAnsi="Times New Roman" w:cs="Times New Roman"/>
-          <w:sz w:val="24"/>
-          <w:szCs w:val="24"/>
-        </w:rPr>
-        <w:t>given to train</w:t>
-      </w:r>
-      <w:r>
-        <w:rPr>
-          <w:rFonts w:ascii="Times New Roman" w:eastAsia="Times New Roman" w:hAnsi="Times New Roman" w:cs="Times New Roman"/>
-          <w:sz w:val="24"/>
-          <w:szCs w:val="24"/>
-        </w:rPr>
-        <w:t>.</w:t>
+        <w:t>against the number of packets the model was given to train.</w:t>
       </w:r>
     </w:p>
     <w:p>
@@ -2788,31 +2322,7 @@
           <w:sz w:val="24"/>
           <w:szCs w:val="24"/>
         </w:rPr>
-        <w:t>The m</w:t>
-      </w:r>
-      <w:r>
-        <w:rPr>
-          <w:rFonts w:ascii="Times New Roman" w:eastAsia="Times New Roman" w:hAnsi="Times New Roman" w:cs="Times New Roman"/>
-          <w:sz w:val="24"/>
-          <w:szCs w:val="24"/>
-        </w:rPr>
-        <w:t xml:space="preserve">ost prominent </w:t>
-      </w:r>
-      <w:r>
-        <w:rPr>
-          <w:rFonts w:ascii="Times New Roman" w:eastAsia="Times New Roman" w:hAnsi="Times New Roman" w:cs="Times New Roman"/>
-          <w:sz w:val="24"/>
-          <w:szCs w:val="24"/>
-        </w:rPr>
-        <w:t xml:space="preserve">finding </w:t>
-      </w:r>
-      <w:r>
-        <w:rPr>
-          <w:rFonts w:ascii="Times New Roman" w:eastAsia="Times New Roman" w:hAnsi="Times New Roman" w:cs="Times New Roman"/>
-          <w:sz w:val="24"/>
-          <w:szCs w:val="24"/>
-        </w:rPr>
-        <w:t>is the difference in the time to optimize, with the MW-1D-CNN taking 15 hours longer than the 2D-CNN and 16 hours longer than the 1D-CNN. This difference was tested when performing 49 training trials on the models at 298 packets and was determined as significant by both one-way ANOVA (</w:t>
+        <w:t>The most prominent finding is the difference in the time to optimize, with the MW-1D-CNN taking 15 hours longer than the 2D-CNN and 16 hours longer than the 1D-CNN. This difference was tested when performing 49 training trials on the models at 298 packets and was determined as significant by both one-way ANOVA (</w:t>
       </w:r>
       <m:oMath>
         <m:r>
@@ -3383,7 +2893,6 @@
           <w:tag w:val="goog_rdk_11"/>
           <w:id w:val="-1231000576"/>
         </w:sdtPr>
-        <w:sdtEndPr/>
         <w:sdtContent/>
       </w:sdt>
       <w:r>
@@ -3950,7 +3459,25 @@
           <w:sz w:val="24"/>
           <w:szCs w:val="24"/>
         </w:rPr>
-        <w:t>). This result correlates with the differences in</w:t>
+        <w:t xml:space="preserve">). </w:t>
+      </w:r>
+    </w:p>
+    <w:p>
+      <w:pPr>
+        <w:spacing w:after="0" w:line="360" w:lineRule="auto"/>
+        <w:rPr>
+          <w:rFonts w:ascii="Times New Roman" w:eastAsia="Times New Roman" w:hAnsi="Times New Roman" w:cs="Times New Roman"/>
+          <w:sz w:val="24"/>
+          <w:szCs w:val="24"/>
+        </w:rPr>
+      </w:pPr>
+      <w:r>
+        <w:rPr>
+          <w:rFonts w:ascii="Times New Roman" w:eastAsia="Times New Roman" w:hAnsi="Times New Roman" w:cs="Times New Roman"/>
+          <w:sz w:val="24"/>
+          <w:szCs w:val="24"/>
+        </w:rPr>
+        <w:t>This result correlates with the differences in</w:t>
       </w:r>
       <m:oMath>
         <m:r>
@@ -5076,7 +4603,7 @@
           <w:sz w:val="24"/>
           <w:szCs w:val="24"/>
         </w:rPr>
-        <w:t xml:space="preserve"> shows the relationship between accuracy and number of packets used for training each model.</w:t>
+        <w:t xml:space="preserve"> shows the relationship between accuracy and the number of packets used for training each model.</w:t>
       </w:r>
     </w:p>
     <w:p>
@@ -5283,7 +4810,7 @@
           <w:sz w:val="24"/>
           <w:szCs w:val="24"/>
         </w:rPr>
-        <w:t xml:space="preserve"> shows the relationship between loss and number of packets used for training each model.</w:t>
+        <w:t xml:space="preserve"> shows the relationship between loss and the number of packets used for training each model.</w:t>
       </w:r>
     </w:p>
     <w:p>
@@ -5320,29 +4847,29 @@
           <w:szCs w:val="24"/>
         </w:rPr>
         <w:tab/>
-        <w:t xml:space="preserve">This </w:t>
-      </w:r>
-      <w:proofErr w:type="gramStart"/>
-      <w:r>
-        <w:rPr>
-          <w:rFonts w:ascii="Times New Roman" w:eastAsia="Times New Roman" w:hAnsi="Times New Roman" w:cs="Times New Roman"/>
-          <w:sz w:val="24"/>
-          <w:szCs w:val="24"/>
-        </w:rPr>
-        <w:t>aforementioned difference</w:t>
-      </w:r>
-      <w:proofErr w:type="gramEnd"/>
-      <w:r>
-        <w:rPr>
-          <w:rFonts w:ascii="Times New Roman" w:eastAsia="Times New Roman" w:hAnsi="Times New Roman" w:cs="Times New Roman"/>
-          <w:sz w:val="24"/>
-          <w:szCs w:val="24"/>
-        </w:rPr>
-        <w:t xml:space="preserve"> in run time was expected due to the complexity of the models. As all models trained have identical linear layers applied after the convolutional layers, therefore the difference herein lies solely in the complexity and structure of the convolutional layers. The maximum convolutional layers of the 1D and 2D sequential models is limited to 4 layers with one convolutional operation per layer. The 1D Multi Window Model, while only having 1 convolutional layer, has at least 40 convolutional operations running parallel to each other, leading to a drastic increase in run time. Optimizing the model resulted in it having 80 convolutional operations. Compared to the 2 convolutional operations of the 2D-CNN and the 3 operations of the 1D-CNN determined by the hyperparameter optimization, it is suggested by the significant results that run time is strongly influenced by the complexity and number of convolutional operations performed while training the model.</w:t>
+        <w:t xml:space="preserve">This aforementioned difference in run time was expected due to the complexity of the models. As all models trained have identical linear layers applied after the convolutional layers, therefore the difference herein lies solely in the complexity and structure of the convolutional layers. The maximum convolutional layers of the 1D and 2D sequential models are limited to 4 layers with one convolutional operation per layer. The 1D Multi Window Model, while only having 1 convolutional layer, has at least 40 convolutional operations running parallel to each other, leading to a drastic increase in run time. Optimizing the model resulted in it having 80 convolutional operations. Compared to the 2 convolutional operations of the 2D-CNN and the 3 </w:t>
       </w:r>
     </w:p>
     <w:p>
       <w:pPr>
+        <w:spacing w:after="0" w:line="360" w:lineRule="auto"/>
+        <w:rPr>
+          <w:rFonts w:ascii="Times New Roman" w:eastAsia="Times New Roman" w:hAnsi="Times New Roman" w:cs="Times New Roman"/>
+          <w:sz w:val="24"/>
+          <w:szCs w:val="24"/>
+        </w:rPr>
+      </w:pPr>
+      <w:r>
+        <w:rPr>
+          <w:rFonts w:ascii="Times New Roman" w:eastAsia="Times New Roman" w:hAnsi="Times New Roman" w:cs="Times New Roman"/>
+          <w:sz w:val="24"/>
+          <w:szCs w:val="24"/>
+        </w:rPr>
+        <w:t>operations of the 1D-CNN determined by the hyperparameter optimization, it is suggested by the significant results that run time is strongly influenced by the complexity and number of convolutional operations performed while training the model.</w:t>
+      </w:r>
+    </w:p>
+    <w:p>
+      <w:pPr>
         <w:pStyle w:val="Heading2"/>
         <w:spacing w:after="0"/>
       </w:pPr>
@@ -5431,25 +4958,7 @@
           <w:szCs w:val="24"/>
         </w:rPr>
         <w:tab/>
-        <w:t xml:space="preserve">With the continuous adoption of the IoT paradigm ongoing in this world, security and privacy concerns can lead to devastating consequences. This work complements ongoing research on IoT devices by optimizing efficiency of a generic, passive method to classify internet wide IoT devices. By optimizing multiple binary classifiers and cross evaluating them, the work </w:t>
-      </w:r>
-      <w:proofErr w:type="gramStart"/>
-      <w:r>
-        <w:rPr>
-          <w:rFonts w:ascii="Times New Roman" w:eastAsia="Times New Roman" w:hAnsi="Times New Roman" w:cs="Times New Roman"/>
-          <w:sz w:val="24"/>
-          <w:szCs w:val="24"/>
-        </w:rPr>
-        <w:t>is able to</w:t>
-      </w:r>
-      <w:proofErr w:type="gramEnd"/>
-      <w:r>
-        <w:rPr>
-          <w:rFonts w:ascii="Times New Roman" w:eastAsia="Times New Roman" w:hAnsi="Times New Roman" w:cs="Times New Roman"/>
-          <w:sz w:val="24"/>
-          <w:szCs w:val="24"/>
-        </w:rPr>
-        <w:t xml:space="preserve"> provide a pathway to find the most efficient model for classification. This pathway is not only created by this work’s suggestion of the most efficient model, but also key discoveries regarding the behavior of models regarding IoT-centric data.</w:t>
+        <w:t>With the continuous adoption of the IoT paradigm ongoing in this world, security and privacy concerns can lead to devastating consequences. This work complements ongoing research on IoT devices by optimizing efficiency of a generic, passive method to classify internet wide IoT devices. By optimizing multiple binary classifiers and cross evaluating them, the work is able to provide a pathway to find the most efficient model for classification. This pathway is not only created by this work’s suggestion of the most efficient model, but also key discoveries regarding the behavior of models regarding IoT-centric data.</w:t>
       </w:r>
     </w:p>
     <w:p>
@@ -5477,7 +4986,6 @@
           <w:id w:val="1434242340"/>
           <w:showingPlcHdr/>
         </w:sdtPr>
-        <w:sdtEndPr/>
         <w:sdtContent>
           <w:r>
             <w:t xml:space="preserve">     </w:t>
@@ -5490,32 +4998,13 @@
           <w:sz w:val="24"/>
           <w:szCs w:val="24"/>
         </w:rPr>
-        <w:t xml:space="preserve">to the 2D-CNN being outperformed by both 1D models, both 1D models performing similarly, and the fact that 2D structure factors in position of the data. This seemingly suggests the 2D structure miss correlations leading to a lower accuracy and higher error when predicting IoT devices, in line with my initial assumptions. This development contributes to the </w:t>
-      </w:r>
-      <w:proofErr w:type="gramStart"/>
-      <w:r>
-        <w:rPr>
-          <w:rFonts w:ascii="Times New Roman" w:eastAsia="Times New Roman" w:hAnsi="Times New Roman" w:cs="Times New Roman"/>
-          <w:sz w:val="24"/>
-          <w:szCs w:val="24"/>
-        </w:rPr>
-        <w:t>aforementioned pathway</w:t>
-      </w:r>
-      <w:proofErr w:type="gramEnd"/>
-      <w:r>
-        <w:rPr>
-          <w:rFonts w:ascii="Times New Roman" w:eastAsia="Times New Roman" w:hAnsi="Times New Roman" w:cs="Times New Roman"/>
-          <w:sz w:val="24"/>
-          <w:szCs w:val="24"/>
-        </w:rPr>
-        <w:t xml:space="preserve"> by suggesting the best kernel structure to use for internet wide IoT classification. The 1D kernel is strongly suggested as it outperforms models based on the 2D architecture and throws</w:t>
+        <w:t>to the 2D-CNN being outperformed by both 1D models, both 1D models performing similarly, and the fact that 2D structure factors in position of the data. This seemingly suggests the 2D structure miss correlations leading to a lower accuracy and higher error when predicting IoT devices, in line with my initial assumptions. This development contributes to the aforementioned pathway by suggesting the best kernel structure to use for internet wide IoT classification. The 1D kernel is strongly suggested as it outperforms models based on the 2D architecture and throws</w:t>
       </w:r>
       <w:sdt>
         <w:sdtPr>
           <w:tag w:val="goog_rdk_13"/>
           <w:id w:val="134613930"/>
         </w:sdtPr>
-        <w:sdtEndPr/>
         <w:sdtContent/>
       </w:sdt>
       <w:r>
@@ -5524,23 +5013,7 @@
           <w:sz w:val="24"/>
           <w:szCs w:val="24"/>
         </w:rPr>
-        <w:t xml:space="preserve"> out </w:t>
-      </w:r>
-      <w:r>
-        <w:rPr>
-          <w:rFonts w:ascii="Times New Roman" w:eastAsia="Times New Roman" w:hAnsi="Times New Roman" w:cs="Times New Roman"/>
-          <w:sz w:val="24"/>
-          <w:szCs w:val="24"/>
-        </w:rPr>
-        <w:t xml:space="preserve">the </w:t>
-      </w:r>
-      <w:r>
-        <w:rPr>
-          <w:rFonts w:ascii="Times New Roman" w:eastAsia="Times New Roman" w:hAnsi="Times New Roman" w:cs="Times New Roman"/>
-          <w:sz w:val="24"/>
-          <w:szCs w:val="24"/>
-        </w:rPr>
-        <w:t>position of the data, only factoring the data for each packet fed to the model.</w:t>
+        <w:t xml:space="preserve"> out the position of the data, only factoring the data for each packet fed to the model.</w:t>
       </w:r>
     </w:p>
     <w:p>
@@ -5559,25 +5032,7 @@
           <w:szCs w:val="24"/>
         </w:rPr>
         <w:tab/>
-        <w:t xml:space="preserve">Building on model performances, efficiency was also found to be a critical factor in determining the best overall model to use for IoT classification. It was first determined that reducing packets would decrease run time, yet the initial assumption that there would be a tradeoff of accuracy was only partially true. While a tradeoff does exist when decreasing packets given to the model, it does not take effect until a certain critical value is reached and packets are reduced past that value. Due to this critical value, it is suggested that a model performs at its maximum performance until data is reduced past the critical value and efficiency is maximized at the critical value. This allows for models’ data input to be reduced to a point where it still performs at its maximum while taking the shortest time to train. This contributes to the discussed pathway by suggesting a baseline critical value for the 1D-CNN at 230 packets and showing the critical value for the 2D-CNN and MW-1D-CNN lies below the </w:t>
-      </w:r>
-      <w:proofErr w:type="gramStart"/>
-      <w:r>
-        <w:rPr>
-          <w:rFonts w:ascii="Times New Roman" w:eastAsia="Times New Roman" w:hAnsi="Times New Roman" w:cs="Times New Roman"/>
-          <w:sz w:val="24"/>
-          <w:szCs w:val="24"/>
-        </w:rPr>
-        <w:t>200 packet</w:t>
-      </w:r>
-      <w:proofErr w:type="gramEnd"/>
-      <w:r>
-        <w:rPr>
-          <w:rFonts w:ascii="Times New Roman" w:eastAsia="Times New Roman" w:hAnsi="Times New Roman" w:cs="Times New Roman"/>
-          <w:sz w:val="24"/>
-          <w:szCs w:val="24"/>
-        </w:rPr>
-        <w:t xml:space="preserve"> minimum tested.</w:t>
+        <w:t>Building on model performances, efficiency was also found to be a critical factor in determining the best overall model to use for IoT classification. It was first determined that reducing packets would decrease run time, yet the initial assumption that there would be a tradeoff of accuracy was only partially true. While a tradeoff does exist when decreasing packets given to the model, it does not take effect until a certain critical value is reached and packets are reduced past that value. Due to this critical value, it is suggested that a model performs at its maximum performance until data is reduced past the critical value and efficiency is maximized at the critical value. This allows for models’ data input to be reduced to a point where it still performs at its maximum while taking the shortest time to train. This contributes to the discussed pathway by suggesting a baseline critical value for the 1D-CNN at 230 packets and showing the critical value for the 2D-CNN and MW-1D-CNN lies below the 200 packet minimum tested.</w:t>
       </w:r>
     </w:p>
     <w:p>
@@ -5636,13 +5091,7 @@
         <w:t>With the analysis of the model results and discussion on the implications of the results, this work has sufficiently filled the gaps in the research by using multitudes of comparative techniques to evaluate different IoT classifier model performances. Further, the new understanding generated by this work opens a route for future investigations on IoT classifiers and development of platforms utilizing such classifiers. Due to changing protocols in IoT devices, behaviors are changing rapidly, yet it is unknown whether long term changes can hinder model performance. With a longer scale, research can focus on building classifiers resistant to such changes, allowing for new cyber threats to be discovered instantly, instead of discovered when the model is updated. Additionally, further research can aim to not only classify by device type, but also classify distinct viruses and cyber threats associated with the device, allowing for the linking of devices to a central threat. For example, a device could be a part of a collection of similarly infected devices controlled by one group, making it urgent to detect in real-time. On top of that, these developments along with the current work lead to the development of threat detection platforms, which aim to alert organizations of distinct cyber threats. Finally, work must be done on improving the accuracy of classifiers to enable agile IoT characterization. Misclassification can lead to a waste of resources on non-IoT devices while allowing larger threats to go without detection, making it imperative to further the sophistication of such classification models. Overall, these findings serve to catalyze further work in this field with the aim of providing a more secure cyberspace in the future.</w:t>
       </w:r>
     </w:p>
-    <w:p>
-      <w:pPr>
-        <w:pStyle w:val="Heading1"/>
-        <w:spacing w:after="0"/>
-        <w:jc w:val="left"/>
-      </w:pPr>
-    </w:p>
+    <w:p/>
     <w:sectPr>
       <w:headerReference w:type="default" r:id="rId9"/>
       <w:pgSz w:w="12240" w:h="15840"/>
